--- a/BaoCao_DACNTT.docx
+++ b/BaoCao_DACNTT.docx
@@ -2747,9 +2747,15 @@
       <w:r>
         <w:rPr>
           <w:rFonts w:asciiTheme="majorHAnsi" w:hAnsiTheme="majorHAnsi" w:cs="Times New Roman"/>
+        </w:rPr>
+        <w:t xml:space="preserve">ASP.net </w:t>
+      </w:r>
+      <w:r>
+        <w:rPr>
+          <w:rFonts w:asciiTheme="majorHAnsi" w:hAnsiTheme="majorHAnsi" w:cs="Times New Roman"/>
           <w:lang w:val="vi-VN"/>
         </w:rPr>
-        <w:t>Sapo web: Thiết kế giao diện (bản demo) cho cửa hàng.</w:t>
+        <w:t>: Thiết kế giao diện (bản demo) cho cửa hàng.</w:t>
       </w:r>
     </w:p>
     <w:p>
@@ -3683,25 +3689,51 @@
       <w:r>
         <w:t xml:space="preserve">Hình </w:t>
       </w:r>
-      <w:fldSimple w:instr=" STYLEREF 2 \s ">
-        <w:r>
-          <w:rPr>
-            <w:noProof/>
-          </w:rPr>
-          <w:t>2.2</w:t>
-        </w:r>
-      </w:fldSimple>
+      <w:r>
+        <w:fldChar w:fldCharType="begin"/>
+      </w:r>
+      <w:r>
+        <w:instrText xml:space="preserve"> STYLEREF 2 \s </w:instrText>
+      </w:r>
+      <w:r>
+        <w:fldChar w:fldCharType="separate"/>
+      </w:r>
+      <w:r>
+        <w:rPr>
+          <w:noProof/>
+        </w:rPr>
+        <w:t>2.2</w:t>
+      </w:r>
+      <w:r>
+        <w:rPr>
+          <w:noProof/>
+        </w:rPr>
+        <w:fldChar w:fldCharType="end"/>
+      </w:r>
       <w:r>
         <w:t>.</w:t>
       </w:r>
-      <w:fldSimple w:instr=" SEQ Hình \* ARABIC \s 2 ">
-        <w:r>
-          <w:rPr>
-            <w:noProof/>
-          </w:rPr>
-          <w:t>1</w:t>
-        </w:r>
-      </w:fldSimple>
+      <w:r>
+        <w:fldChar w:fldCharType="begin"/>
+      </w:r>
+      <w:r>
+        <w:instrText xml:space="preserve"> SEQ Hình \* ARABIC \s 2 </w:instrText>
+      </w:r>
+      <w:r>
+        <w:fldChar w:fldCharType="separate"/>
+      </w:r>
+      <w:r>
+        <w:rPr>
+          <w:noProof/>
+        </w:rPr>
+        <w:t>1</w:t>
+      </w:r>
+      <w:r>
+        <w:rPr>
+          <w:noProof/>
+        </w:rPr>
+        <w:fldChar w:fldCharType="end"/>
+      </w:r>
       <w:r>
         <w:t xml:space="preserve">.Biểu đồ THSD của </w:t>
       </w:r>
@@ -3809,25 +3841,51 @@
       <w:r>
         <w:t xml:space="preserve">Hình </w:t>
       </w:r>
-      <w:fldSimple w:instr=" STYLEREF 2 \s ">
-        <w:r>
-          <w:rPr>
-            <w:noProof/>
-          </w:rPr>
-          <w:t>2.2</w:t>
-        </w:r>
-      </w:fldSimple>
+      <w:r>
+        <w:fldChar w:fldCharType="begin"/>
+      </w:r>
+      <w:r>
+        <w:instrText xml:space="preserve"> STYLEREF 2 \s </w:instrText>
+      </w:r>
+      <w:r>
+        <w:fldChar w:fldCharType="separate"/>
+      </w:r>
+      <w:r>
+        <w:rPr>
+          <w:noProof/>
+        </w:rPr>
+        <w:t>2.2</w:t>
+      </w:r>
+      <w:r>
+        <w:rPr>
+          <w:noProof/>
+        </w:rPr>
+        <w:fldChar w:fldCharType="end"/>
+      </w:r>
       <w:r>
         <w:t>.</w:t>
       </w:r>
-      <w:fldSimple w:instr=" SEQ Hình \* ARABIC \s 2 ">
-        <w:r>
-          <w:rPr>
-            <w:noProof/>
-          </w:rPr>
-          <w:t>2</w:t>
-        </w:r>
-      </w:fldSimple>
+      <w:r>
+        <w:fldChar w:fldCharType="begin"/>
+      </w:r>
+      <w:r>
+        <w:instrText xml:space="preserve"> SEQ Hình \* ARABIC \s 2 </w:instrText>
+      </w:r>
+      <w:r>
+        <w:fldChar w:fldCharType="separate"/>
+      </w:r>
+      <w:r>
+        <w:rPr>
+          <w:noProof/>
+        </w:rPr>
+        <w:t>2</w:t>
+      </w:r>
+      <w:r>
+        <w:rPr>
+          <w:noProof/>
+        </w:rPr>
+        <w:fldChar w:fldCharType="end"/>
+      </w:r>
       <w:r>
         <w:t>. Biểu đồ hoạt động của hệ thống đăng nhập/đăng ký</w:t>
       </w:r>
@@ -3911,25 +3969,51 @@
       <w:r>
         <w:t xml:space="preserve">Hình </w:t>
       </w:r>
-      <w:fldSimple w:instr=" STYLEREF 2 \s ">
-        <w:r>
-          <w:rPr>
-            <w:noProof/>
-          </w:rPr>
-          <w:t>2.3</w:t>
-        </w:r>
-      </w:fldSimple>
+      <w:r>
+        <w:fldChar w:fldCharType="begin"/>
+      </w:r>
+      <w:r>
+        <w:instrText xml:space="preserve"> STYLEREF 2 \s </w:instrText>
+      </w:r>
+      <w:r>
+        <w:fldChar w:fldCharType="separate"/>
+      </w:r>
+      <w:r>
+        <w:rPr>
+          <w:noProof/>
+        </w:rPr>
+        <w:t>2.3</w:t>
+      </w:r>
+      <w:r>
+        <w:rPr>
+          <w:noProof/>
+        </w:rPr>
+        <w:fldChar w:fldCharType="end"/>
+      </w:r>
       <w:r>
         <w:t>.</w:t>
       </w:r>
-      <w:fldSimple w:instr=" SEQ Hình \* ARABIC \s 2 ">
-        <w:r>
-          <w:rPr>
-            <w:noProof/>
-          </w:rPr>
-          <w:t>1</w:t>
-        </w:r>
-      </w:fldSimple>
+      <w:r>
+        <w:fldChar w:fldCharType="begin"/>
+      </w:r>
+      <w:r>
+        <w:instrText xml:space="preserve"> SEQ Hình \* ARABIC \s 2 </w:instrText>
+      </w:r>
+      <w:r>
+        <w:fldChar w:fldCharType="separate"/>
+      </w:r>
+      <w:r>
+        <w:rPr>
+          <w:noProof/>
+        </w:rPr>
+        <w:t>1</w:t>
+      </w:r>
+      <w:r>
+        <w:rPr>
+          <w:noProof/>
+        </w:rPr>
+        <w:fldChar w:fldCharType="end"/>
+      </w:r>
       <w:r>
         <w:t>. Mô hình cấu trúc cho chức năng chát với nhân viên tư vấn</w:t>
       </w:r>
@@ -4028,25 +4112,51 @@
       <w:r>
         <w:t xml:space="preserve">Hình </w:t>
       </w:r>
-      <w:fldSimple w:instr=" STYLEREF 2 \s ">
-        <w:r>
-          <w:rPr>
-            <w:noProof/>
-          </w:rPr>
-          <w:t>2.3</w:t>
-        </w:r>
-      </w:fldSimple>
+      <w:r>
+        <w:fldChar w:fldCharType="begin"/>
+      </w:r>
+      <w:r>
+        <w:instrText xml:space="preserve"> STYLEREF 2 \s </w:instrText>
+      </w:r>
+      <w:r>
+        <w:fldChar w:fldCharType="separate"/>
+      </w:r>
+      <w:r>
+        <w:rPr>
+          <w:noProof/>
+        </w:rPr>
+        <w:t>2.3</w:t>
+      </w:r>
+      <w:r>
+        <w:rPr>
+          <w:noProof/>
+        </w:rPr>
+        <w:fldChar w:fldCharType="end"/>
+      </w:r>
       <w:r>
         <w:t>.</w:t>
       </w:r>
-      <w:fldSimple w:instr=" SEQ Hình \* ARABIC \s 2 ">
-        <w:r>
-          <w:rPr>
-            <w:noProof/>
-          </w:rPr>
-          <w:t>2</w:t>
-        </w:r>
-      </w:fldSimple>
+      <w:r>
+        <w:fldChar w:fldCharType="begin"/>
+      </w:r>
+      <w:r>
+        <w:instrText xml:space="preserve"> SEQ Hình \* ARABIC \s 2 </w:instrText>
+      </w:r>
+      <w:r>
+        <w:fldChar w:fldCharType="separate"/>
+      </w:r>
+      <w:r>
+        <w:rPr>
+          <w:noProof/>
+        </w:rPr>
+        <w:t>2</w:t>
+      </w:r>
+      <w:r>
+        <w:rPr>
+          <w:noProof/>
+        </w:rPr>
+        <w:fldChar w:fldCharType="end"/>
+      </w:r>
       <w:r>
         <w:t>. Thẻ CRC khách hàng</w:t>
       </w:r>
@@ -4104,25 +4214,51 @@
       <w:r>
         <w:t xml:space="preserve">Hình </w:t>
       </w:r>
-      <w:fldSimple w:instr=" STYLEREF 2 \s ">
-        <w:r>
-          <w:rPr>
-            <w:noProof/>
-          </w:rPr>
-          <w:t>2.3</w:t>
-        </w:r>
-      </w:fldSimple>
+      <w:r>
+        <w:fldChar w:fldCharType="begin"/>
+      </w:r>
+      <w:r>
+        <w:instrText xml:space="preserve"> STYLEREF 2 \s </w:instrText>
+      </w:r>
+      <w:r>
+        <w:fldChar w:fldCharType="separate"/>
+      </w:r>
+      <w:r>
+        <w:rPr>
+          <w:noProof/>
+        </w:rPr>
+        <w:t>2.3</w:t>
+      </w:r>
+      <w:r>
+        <w:rPr>
+          <w:noProof/>
+        </w:rPr>
+        <w:fldChar w:fldCharType="end"/>
+      </w:r>
       <w:r>
         <w:t>.</w:t>
       </w:r>
-      <w:fldSimple w:instr=" SEQ Hình \* ARABIC \s 2 ">
-        <w:r>
-          <w:rPr>
-            <w:noProof/>
-          </w:rPr>
-          <w:t>3</w:t>
-        </w:r>
-      </w:fldSimple>
+      <w:r>
+        <w:fldChar w:fldCharType="begin"/>
+      </w:r>
+      <w:r>
+        <w:instrText xml:space="preserve"> SEQ Hình \* ARABIC \s 2 </w:instrText>
+      </w:r>
+      <w:r>
+        <w:fldChar w:fldCharType="separate"/>
+      </w:r>
+      <w:r>
+        <w:rPr>
+          <w:noProof/>
+        </w:rPr>
+        <w:t>3</w:t>
+      </w:r>
+      <w:r>
+        <w:rPr>
+          <w:noProof/>
+        </w:rPr>
+        <w:fldChar w:fldCharType="end"/>
+      </w:r>
       <w:r>
         <w:t>. Thẻ CRC tài khoản</w:t>
       </w:r>
@@ -4180,25 +4316,51 @@
       <w:r>
         <w:t xml:space="preserve">Hình </w:t>
       </w:r>
-      <w:fldSimple w:instr=" STYLEREF 2 \s ">
-        <w:r>
-          <w:rPr>
-            <w:noProof/>
-          </w:rPr>
-          <w:t>2.3</w:t>
-        </w:r>
-      </w:fldSimple>
+      <w:r>
+        <w:fldChar w:fldCharType="begin"/>
+      </w:r>
+      <w:r>
+        <w:instrText xml:space="preserve"> STYLEREF 2 \s </w:instrText>
+      </w:r>
+      <w:r>
+        <w:fldChar w:fldCharType="separate"/>
+      </w:r>
+      <w:r>
+        <w:rPr>
+          <w:noProof/>
+        </w:rPr>
+        <w:t>2.3</w:t>
+      </w:r>
+      <w:r>
+        <w:rPr>
+          <w:noProof/>
+        </w:rPr>
+        <w:fldChar w:fldCharType="end"/>
+      </w:r>
       <w:r>
         <w:t>.</w:t>
       </w:r>
-      <w:fldSimple w:instr=" SEQ Hình \* ARABIC \s 2 ">
-        <w:r>
-          <w:rPr>
-            <w:noProof/>
-          </w:rPr>
-          <w:t>4</w:t>
-        </w:r>
-      </w:fldSimple>
+      <w:r>
+        <w:fldChar w:fldCharType="begin"/>
+      </w:r>
+      <w:r>
+        <w:instrText xml:space="preserve"> SEQ Hình \* ARABIC \s 2 </w:instrText>
+      </w:r>
+      <w:r>
+        <w:fldChar w:fldCharType="separate"/>
+      </w:r>
+      <w:r>
+        <w:rPr>
+          <w:noProof/>
+        </w:rPr>
+        <w:t>4</w:t>
+      </w:r>
+      <w:r>
+        <w:rPr>
+          <w:noProof/>
+        </w:rPr>
+        <w:fldChar w:fldCharType="end"/>
+      </w:r>
       <w:r>
         <w:t>. Thẻ CRC tư vấn viên</w:t>
       </w:r>
@@ -4275,25 +4437,51 @@
       <w:r>
         <w:t xml:space="preserve">Hình </w:t>
       </w:r>
-      <w:fldSimple w:instr=" STYLEREF 2 \s ">
-        <w:r>
-          <w:rPr>
-            <w:noProof/>
-          </w:rPr>
-          <w:t>2.4</w:t>
-        </w:r>
-      </w:fldSimple>
+      <w:r>
+        <w:fldChar w:fldCharType="begin"/>
+      </w:r>
+      <w:r>
+        <w:instrText xml:space="preserve"> STYLEREF 2 \s </w:instrText>
+      </w:r>
+      <w:r>
+        <w:fldChar w:fldCharType="separate"/>
+      </w:r>
+      <w:r>
+        <w:rPr>
+          <w:noProof/>
+        </w:rPr>
+        <w:t>2.4</w:t>
+      </w:r>
+      <w:r>
+        <w:rPr>
+          <w:noProof/>
+        </w:rPr>
+        <w:fldChar w:fldCharType="end"/>
+      </w:r>
       <w:r>
         <w:t>.</w:t>
       </w:r>
-      <w:fldSimple w:instr=" SEQ Hình \* ARABIC \s 2 ">
-        <w:r>
-          <w:rPr>
-            <w:noProof/>
-          </w:rPr>
-          <w:t>1</w:t>
-        </w:r>
-      </w:fldSimple>
+      <w:r>
+        <w:fldChar w:fldCharType="begin"/>
+      </w:r>
+      <w:r>
+        <w:instrText xml:space="preserve"> SEQ Hình \* ARABIC \s 2 </w:instrText>
+      </w:r>
+      <w:r>
+        <w:fldChar w:fldCharType="separate"/>
+      </w:r>
+      <w:r>
+        <w:rPr>
+          <w:noProof/>
+        </w:rPr>
+        <w:t>1</w:t>
+      </w:r>
+      <w:r>
+        <w:rPr>
+          <w:noProof/>
+        </w:rPr>
+        <w:fldChar w:fldCharType="end"/>
+      </w:r>
       <w:r>
         <w:t>. Biểu đồ tuần tự</w:t>
       </w:r>
@@ -4379,25 +4567,51 @@
       <w:r>
         <w:t xml:space="preserve">Hình </w:t>
       </w:r>
-      <w:fldSimple w:instr=" STYLEREF 2 \s ">
-        <w:r>
-          <w:rPr>
-            <w:noProof/>
-          </w:rPr>
-          <w:t>2.5</w:t>
-        </w:r>
-      </w:fldSimple>
+      <w:r>
+        <w:fldChar w:fldCharType="begin"/>
+      </w:r>
+      <w:r>
+        <w:instrText xml:space="preserve"> STYLEREF 2 \s </w:instrText>
+      </w:r>
+      <w:r>
+        <w:fldChar w:fldCharType="separate"/>
+      </w:r>
+      <w:r>
+        <w:rPr>
+          <w:noProof/>
+        </w:rPr>
+        <w:t>2.5</w:t>
+      </w:r>
+      <w:r>
+        <w:rPr>
+          <w:noProof/>
+        </w:rPr>
+        <w:fldChar w:fldCharType="end"/>
+      </w:r>
       <w:r>
         <w:t>.</w:t>
       </w:r>
-      <w:fldSimple w:instr=" SEQ Hình \* ARABIC \s 2 ">
-        <w:r>
-          <w:rPr>
-            <w:noProof/>
-          </w:rPr>
-          <w:t>1</w:t>
-        </w:r>
-      </w:fldSimple>
+      <w:r>
+        <w:fldChar w:fldCharType="begin"/>
+      </w:r>
+      <w:r>
+        <w:instrText xml:space="preserve"> SEQ Hình \* ARABIC \s 2 </w:instrText>
+      </w:r>
+      <w:r>
+        <w:fldChar w:fldCharType="separate"/>
+      </w:r>
+      <w:r>
+        <w:rPr>
+          <w:noProof/>
+        </w:rPr>
+        <w:t>1</w:t>
+      </w:r>
+      <w:r>
+        <w:rPr>
+          <w:noProof/>
+        </w:rPr>
+        <w:fldChar w:fldCharType="end"/>
+      </w:r>
       <w:r>
         <w:t>. Mô hình dữ liệu quan hệ đối tượng cho chức năng đặt hàng</w:t>
       </w:r>
@@ -4447,6 +4661,9 @@
         <w:keepNext/>
       </w:pPr>
       <w:r>
+        <w:rPr>
+          <w:noProof/>
+        </w:rPr>
         <w:drawing>
           <wp:inline distT="0" distB="0" distL="0" distR="0" wp14:anchorId="3993C4AD" wp14:editId="6F64D4F8">
             <wp:extent cx="6237804" cy="4261899"/>
@@ -4491,25 +4708,51 @@
       <w:r>
         <w:t xml:space="preserve">Hình </w:t>
       </w:r>
-      <w:fldSimple w:instr=" STYLEREF 2 \s ">
-        <w:r>
-          <w:rPr>
-            <w:noProof/>
-          </w:rPr>
-          <w:t>2.6</w:t>
-        </w:r>
-      </w:fldSimple>
+      <w:r>
+        <w:fldChar w:fldCharType="begin"/>
+      </w:r>
+      <w:r>
+        <w:instrText xml:space="preserve"> STYLEREF 2 \s </w:instrText>
+      </w:r>
+      <w:r>
+        <w:fldChar w:fldCharType="separate"/>
+      </w:r>
+      <w:r>
+        <w:rPr>
+          <w:noProof/>
+        </w:rPr>
+        <w:t>2.6</w:t>
+      </w:r>
+      <w:r>
+        <w:rPr>
+          <w:noProof/>
+        </w:rPr>
+        <w:fldChar w:fldCharType="end"/>
+      </w:r>
       <w:r>
         <w:t>.</w:t>
       </w:r>
-      <w:fldSimple w:instr=" SEQ Hình \* ARABIC \s 2 ">
-        <w:r>
-          <w:rPr>
-            <w:noProof/>
-          </w:rPr>
-          <w:t>1</w:t>
-        </w:r>
-      </w:fldSimple>
+      <w:r>
+        <w:fldChar w:fldCharType="begin"/>
+      </w:r>
+      <w:r>
+        <w:instrText xml:space="preserve"> SEQ Hình \* ARABIC \s 2 </w:instrText>
+      </w:r>
+      <w:r>
+        <w:fldChar w:fldCharType="separate"/>
+      </w:r>
+      <w:r>
+        <w:rPr>
+          <w:noProof/>
+        </w:rPr>
+        <w:t>1</w:t>
+      </w:r>
+      <w:r>
+        <w:rPr>
+          <w:noProof/>
+        </w:rPr>
+        <w:fldChar w:fldCharType="end"/>
+      </w:r>
       <w:r>
         <w:t>. Giao diện trang chủ</w:t>
       </w:r>
@@ -4685,6 +4928,9 @@
         <w:keepNext/>
       </w:pPr>
       <w:r>
+        <w:rPr>
+          <w:noProof/>
+        </w:rPr>
         <w:drawing>
           <wp:inline distT="0" distB="0" distL="0" distR="0" wp14:anchorId="19DEF2A5" wp14:editId="620BBFEA">
             <wp:extent cx="5939790" cy="3342005"/>
@@ -4729,25 +4975,51 @@
       <w:r>
         <w:t xml:space="preserve">Hình </w:t>
       </w:r>
-      <w:fldSimple w:instr=" STYLEREF 2 \s ">
-        <w:r>
-          <w:rPr>
-            <w:noProof/>
-          </w:rPr>
-          <w:t>2.6</w:t>
-        </w:r>
-      </w:fldSimple>
+      <w:r>
+        <w:fldChar w:fldCharType="begin"/>
+      </w:r>
+      <w:r>
+        <w:instrText xml:space="preserve"> STYLEREF 2 \s </w:instrText>
+      </w:r>
+      <w:r>
+        <w:fldChar w:fldCharType="separate"/>
+      </w:r>
+      <w:r>
+        <w:rPr>
+          <w:noProof/>
+        </w:rPr>
+        <w:t>2.6</w:t>
+      </w:r>
+      <w:r>
+        <w:rPr>
+          <w:noProof/>
+        </w:rPr>
+        <w:fldChar w:fldCharType="end"/>
+      </w:r>
       <w:r>
         <w:t>.</w:t>
       </w:r>
-      <w:fldSimple w:instr=" SEQ Hình \* ARABIC \s 2 ">
-        <w:r>
-          <w:rPr>
-            <w:noProof/>
-          </w:rPr>
-          <w:t>2</w:t>
-        </w:r>
-      </w:fldSimple>
+      <w:r>
+        <w:fldChar w:fldCharType="begin"/>
+      </w:r>
+      <w:r>
+        <w:instrText xml:space="preserve"> SEQ Hình \* ARABIC \s 2 </w:instrText>
+      </w:r>
+      <w:r>
+        <w:fldChar w:fldCharType="separate"/>
+      </w:r>
+      <w:r>
+        <w:rPr>
+          <w:noProof/>
+        </w:rPr>
+        <w:t>2</w:t>
+      </w:r>
+      <w:r>
+        <w:rPr>
+          <w:noProof/>
+        </w:rPr>
+        <w:fldChar w:fldCharType="end"/>
+      </w:r>
       <w:r>
         <w:t>. Giao diện chức năng đăng ký</w:t>
       </w:r>
@@ -4771,6 +5043,9 @@
         <w:keepNext/>
       </w:pPr>
       <w:r>
+        <w:rPr>
+          <w:noProof/>
+        </w:rPr>
         <w:drawing>
           <wp:inline distT="0" distB="0" distL="0" distR="0" wp14:anchorId="5F9BA68B" wp14:editId="717F81DE">
             <wp:extent cx="5939790" cy="3317240"/>
@@ -4815,19 +5090,39 @@
       <w:r>
         <w:t xml:space="preserve">Hình </w:t>
       </w:r>
-      <w:fldSimple w:instr=" STYLEREF 2 \s ">
-        <w:r>
-          <w:t>2.6</w:t>
-        </w:r>
-      </w:fldSimple>
+      <w:r>
+        <w:fldChar w:fldCharType="begin"/>
+      </w:r>
+      <w:r>
+        <w:instrText xml:space="preserve"> STYLEREF 2 \s </w:instrText>
+      </w:r>
+      <w:r>
+        <w:fldChar w:fldCharType="separate"/>
+      </w:r>
+      <w:r>
+        <w:t>2.6</w:t>
+      </w:r>
+      <w:r>
+        <w:fldChar w:fldCharType="end"/>
+      </w:r>
       <w:r>
         <w:t>.</w:t>
       </w:r>
-      <w:fldSimple w:instr=" SEQ Hình \* ARABIC \s 2 ">
-        <w:r>
-          <w:t>3</w:t>
-        </w:r>
-      </w:fldSimple>
+      <w:r>
+        <w:fldChar w:fldCharType="begin"/>
+      </w:r>
+      <w:r>
+        <w:instrText xml:space="preserve"> SEQ Hình \* ARABIC \s 2 </w:instrText>
+      </w:r>
+      <w:r>
+        <w:fldChar w:fldCharType="separate"/>
+      </w:r>
+      <w:r>
+        <w:t>3</w:t>
+      </w:r>
+      <w:r>
+        <w:fldChar w:fldCharType="end"/>
+      </w:r>
       <w:r>
         <w:t>. Giao diện chức năng đăng nhập</w:t>
       </w:r>
